--- a/Modul 10_Operator dan Input Output pada Java.docx
+++ b/Modul 10_Operator dan Input Output pada Java.docx
@@ -439,7 +439,7 @@
           <w:lang w:val="en-US"/>
         </w:rPr>
       </w:pPr>
-      <w:bookmarkStart w:id="0" w:name="_Toc56961698"/>
+      <w:bookmarkStart w:id="0" w:name="_Toc57287011"/>
       <w:r>
         <w:rPr>
           <w:lang w:val="en-US"/>
@@ -489,7 +489,7 @@
           <w:r>
             <w:fldChar w:fldCharType="separate"/>
           </w:r>
-          <w:hyperlink w:anchor="_Toc56961698" w:history="1">
+          <w:hyperlink w:anchor="_Toc57287011" w:history="1">
             <w:r>
               <w:rPr>
                 <w:rStyle w:val="Hyperlink"/>
@@ -517,7 +517,7 @@
                 <w:noProof/>
                 <w:webHidden/>
               </w:rPr>
-              <w:instrText xml:space="preserve"> PAGEREF _Toc56961698 \h </w:instrText>
+              <w:instrText xml:space="preserve"> PAGEREF _Toc57287011 \h </w:instrText>
             </w:r>
             <w:r>
               <w:rPr>
@@ -562,7 +562,7 @@
               <w:lang w:val="en-ID" w:eastAsia="en-ID"/>
             </w:rPr>
           </w:pPr>
-          <w:hyperlink w:anchor="_Toc56961699" w:history="1">
+          <w:hyperlink w:anchor="_Toc57287012" w:history="1">
             <w:r>
               <w:rPr>
                 <w:rStyle w:val="Hyperlink"/>
@@ -606,7 +606,7 @@
                 <w:noProof/>
                 <w:webHidden/>
               </w:rPr>
-              <w:instrText xml:space="preserve"> PAGEREF _Toc56961699 \h </w:instrText>
+              <w:instrText xml:space="preserve"> PAGEREF _Toc57287012 \h </w:instrText>
             </w:r>
             <w:r>
               <w:rPr>
@@ -651,7 +651,7 @@
               <w:lang w:val="en-ID" w:eastAsia="en-ID"/>
             </w:rPr>
           </w:pPr>
-          <w:hyperlink w:anchor="_Toc56961700" w:history="1">
+          <w:hyperlink w:anchor="_Toc57287013" w:history="1">
             <w:r>
               <w:rPr>
                 <w:rStyle w:val="Hyperlink"/>
@@ -695,7 +695,7 @@
                 <w:noProof/>
                 <w:webHidden/>
               </w:rPr>
-              <w:instrText xml:space="preserve"> PAGEREF _Toc56961700 \h </w:instrText>
+              <w:instrText xml:space="preserve"> PAGEREF _Toc57287013 \h </w:instrText>
             </w:r>
             <w:r>
               <w:rPr>
@@ -740,7 +740,7 @@
               <w:lang w:val="en-ID" w:eastAsia="en-ID"/>
             </w:rPr>
           </w:pPr>
-          <w:hyperlink w:anchor="_Toc56961701" w:history="1">
+          <w:hyperlink w:anchor="_Toc57287014" w:history="1">
             <w:r>
               <w:rPr>
                 <w:rStyle w:val="Hyperlink"/>
@@ -785,7 +785,7 @@
                 <w:noProof/>
                 <w:webHidden/>
               </w:rPr>
-              <w:instrText xml:space="preserve"> PAGEREF _Toc56961701 \h </w:instrText>
+              <w:instrText xml:space="preserve"> PAGEREF _Toc57287014 \h </w:instrText>
             </w:r>
             <w:r>
               <w:rPr>
@@ -830,7 +830,7 @@
               <w:lang w:val="en-ID" w:eastAsia="en-ID"/>
             </w:rPr>
           </w:pPr>
-          <w:hyperlink w:anchor="_Toc56961702" w:history="1">
+          <w:hyperlink w:anchor="_Toc57287015" w:history="1">
             <w:r>
               <w:rPr>
                 <w:rStyle w:val="Hyperlink"/>
@@ -875,7 +875,7 @@
                 <w:noProof/>
                 <w:webHidden/>
               </w:rPr>
-              <w:instrText xml:space="preserve"> PAGEREF _Toc56961702 \h </w:instrText>
+              <w:instrText xml:space="preserve"> PAGEREF _Toc57287015 \h </w:instrText>
             </w:r>
             <w:r>
               <w:rPr>
@@ -920,7 +920,7 @@
               <w:lang w:val="en-ID" w:eastAsia="en-ID"/>
             </w:rPr>
           </w:pPr>
-          <w:hyperlink w:anchor="_Toc56961703" w:history="1">
+          <w:hyperlink w:anchor="_Toc57287016" w:history="1">
             <w:r>
               <w:rPr>
                 <w:rStyle w:val="Hyperlink"/>
@@ -965,7 +965,7 @@
                 <w:noProof/>
                 <w:webHidden/>
               </w:rPr>
-              <w:instrText xml:space="preserve"> PAGEREF _Toc56961703 \h </w:instrText>
+              <w:instrText xml:space="preserve"> PAGEREF _Toc57287016 \h </w:instrText>
             </w:r>
             <w:r>
               <w:rPr>
@@ -1010,7 +1010,7 @@
               <w:lang w:val="en-ID" w:eastAsia="en-ID"/>
             </w:rPr>
           </w:pPr>
-          <w:hyperlink w:anchor="_Toc56961704" w:history="1">
+          <w:hyperlink w:anchor="_Toc57287017" w:history="1">
             <w:r>
               <w:rPr>
                 <w:rStyle w:val="Hyperlink"/>
@@ -1055,7 +1055,7 @@
                 <w:noProof/>
                 <w:webHidden/>
               </w:rPr>
-              <w:instrText xml:space="preserve"> PAGEREF _Toc56961704 \h </w:instrText>
+              <w:instrText xml:space="preserve"> PAGEREF _Toc57287017 \h </w:instrText>
             </w:r>
             <w:r>
               <w:rPr>
@@ -1100,7 +1100,7 @@
               <w:lang w:val="en-ID" w:eastAsia="en-ID"/>
             </w:rPr>
           </w:pPr>
-          <w:hyperlink w:anchor="_Toc56961705" w:history="1">
+          <w:hyperlink w:anchor="_Toc57287018" w:history="1">
             <w:r>
               <w:rPr>
                 <w:rStyle w:val="Hyperlink"/>
@@ -1145,7 +1145,7 @@
                 <w:noProof/>
                 <w:webHidden/>
               </w:rPr>
-              <w:instrText xml:space="preserve"> PAGEREF _Toc56961705 \h </w:instrText>
+              <w:instrText xml:space="preserve"> PAGEREF _Toc57287018 \h </w:instrText>
             </w:r>
             <w:r>
               <w:rPr>
@@ -1190,7 +1190,7 @@
               <w:lang w:val="en-ID" w:eastAsia="en-ID"/>
             </w:rPr>
           </w:pPr>
-          <w:hyperlink w:anchor="_Toc56961706" w:history="1">
+          <w:hyperlink w:anchor="_Toc57287019" w:history="1">
             <w:r>
               <w:rPr>
                 <w:rStyle w:val="Hyperlink"/>
@@ -1235,7 +1235,7 @@
                 <w:noProof/>
                 <w:webHidden/>
               </w:rPr>
-              <w:instrText xml:space="preserve"> PAGEREF _Toc56961706 \h </w:instrText>
+              <w:instrText xml:space="preserve"> PAGEREF _Toc57287019 \h </w:instrText>
             </w:r>
             <w:r>
               <w:rPr>
@@ -1280,7 +1280,7 @@
               <w:lang w:val="en-ID" w:eastAsia="en-ID"/>
             </w:rPr>
           </w:pPr>
-          <w:hyperlink w:anchor="_Toc56961707" w:history="1">
+          <w:hyperlink w:anchor="_Toc57287020" w:history="1">
             <w:r>
               <w:rPr>
                 <w:rStyle w:val="Hyperlink"/>
@@ -1325,7 +1325,7 @@
                 <w:noProof/>
                 <w:webHidden/>
               </w:rPr>
-              <w:instrText xml:space="preserve"> PAGEREF _Toc56961707 \h </w:instrText>
+              <w:instrText xml:space="preserve"> PAGEREF _Toc57287020 \h </w:instrText>
             </w:r>
             <w:r>
               <w:rPr>
@@ -1370,7 +1370,7 @@
               <w:lang w:val="en-ID" w:eastAsia="en-ID"/>
             </w:rPr>
           </w:pPr>
-          <w:hyperlink w:anchor="_Toc56961708" w:history="1">
+          <w:hyperlink w:anchor="_Toc57287021" w:history="1">
             <w:r>
               <w:rPr>
                 <w:rStyle w:val="Hyperlink"/>
@@ -1415,97 +1415,7 @@
                 <w:noProof/>
                 <w:webHidden/>
               </w:rPr>
-              <w:instrText xml:space="preserve"> PAGEREF _Toc56961708 \h </w:instrText>
-            </w:r>
-            <w:r>
-              <w:rPr>
-                <w:noProof/>
-                <w:webHidden/>
-              </w:rPr>
-            </w:r>
-            <w:r>
-              <w:rPr>
-                <w:noProof/>
-                <w:webHidden/>
-              </w:rPr>
-              <w:fldChar w:fldCharType="separate"/>
-            </w:r>
-            <w:r>
-              <w:rPr>
-                <w:noProof/>
-                <w:webHidden/>
-              </w:rPr>
-              <w:t>8</w:t>
-            </w:r>
-            <w:r>
-              <w:rPr>
-                <w:noProof/>
-                <w:webHidden/>
-              </w:rPr>
-              <w:fldChar w:fldCharType="end"/>
-            </w:r>
-          </w:hyperlink>
-        </w:p>
-        <w:p>
-          <w:pPr>
-            <w:pStyle w:val="TOC2"/>
-            <w:tabs>
-              <w:tab w:val="left" w:pos="880"/>
-              <w:tab w:val="right" w:leader="dot" w:pos="9911"/>
-            </w:tabs>
-            <w:rPr>
-              <w:rFonts w:asciiTheme="minorHAnsi" w:eastAsiaTheme="minorEastAsia" w:hAnsiTheme="minorHAnsi"/>
-              <w:noProof/>
-              <w:sz w:val="22"/>
-              <w:lang w:val="en-ID" w:eastAsia="en-ID"/>
-            </w:rPr>
-          </w:pPr>
-          <w:hyperlink w:anchor="_Toc56961709" w:history="1">
-            <w:r>
-              <w:rPr>
-                <w:rStyle w:val="Hyperlink"/>
-                <w:noProof/>
-                <w:lang w:val="en-US"/>
-              </w:rPr>
-              <w:t>2.2</w:t>
-            </w:r>
-            <w:r>
-              <w:rPr>
-                <w:rFonts w:asciiTheme="minorHAnsi" w:eastAsiaTheme="minorEastAsia" w:hAnsiTheme="minorHAnsi"/>
-                <w:noProof/>
-                <w:sz w:val="22"/>
-                <w:lang w:val="en-ID" w:eastAsia="en-ID"/>
-              </w:rPr>
-              <w:tab/>
-            </w:r>
-            <w:r>
-              <w:rPr>
-                <w:rStyle w:val="Hyperlink"/>
-                <w:noProof/>
-                <w:lang w:val="en-US"/>
-              </w:rPr>
-              <w:t>Menampilkan Output</w:t>
-            </w:r>
-            <w:r>
-              <w:rPr>
-                <w:noProof/>
-                <w:webHidden/>
-              </w:rPr>
-              <w:tab/>
-            </w:r>
-            <w:r>
-              <w:rPr>
-                <w:noProof/>
-                <w:webHidden/>
-              </w:rPr>
-              <w:fldChar w:fldCharType="begin"/>
-            </w:r>
-            <w:r>
-              <w:rPr>
-                <w:noProof/>
-                <w:webHidden/>
-              </w:rPr>
-              <w:instrText xml:space="preserve"> PAGEREF _Toc56961709 \h </w:instrText>
+              <w:instrText xml:space="preserve"> PAGEREF _Toc57287021 \h </w:instrText>
             </w:r>
             <w:r>
               <w:rPr>
@@ -1550,7 +1460,7 @@
               <w:lang w:val="en-ID" w:eastAsia="en-ID"/>
             </w:rPr>
           </w:pPr>
-          <w:hyperlink w:anchor="_Toc56961710" w:history="1">
+          <w:hyperlink w:anchor="_Toc57287022" w:history="1">
             <w:r>
               <w:rPr>
                 <w:rStyle w:val="Hyperlink"/>
@@ -1574,7 +1484,7 @@
                 <w:noProof/>
                 <w:lang w:val="en-US"/>
               </w:rPr>
-              <w:t>Tugas 4: Operator dan Input Output</w:t>
+              <w:t>Tugas 10: Operator dan Input Output</w:t>
             </w:r>
             <w:r>
               <w:rPr>
@@ -1595,7 +1505,7 @@
                 <w:noProof/>
                 <w:webHidden/>
               </w:rPr>
-              <w:instrText xml:space="preserve"> PAGEREF _Toc56961710 \h </w:instrText>
+              <w:instrText xml:space="preserve"> PAGEREF _Toc57287022 \h </w:instrText>
             </w:r>
             <w:r>
               <w:rPr>
@@ -1615,7 +1525,7 @@
                 <w:noProof/>
                 <w:webHidden/>
               </w:rPr>
-              <w:t>9</w:t>
+              <w:t>10</w:t>
             </w:r>
             <w:r>
               <w:rPr>
@@ -1665,7 +1575,7 @@
         <w:pStyle w:val="fsnHeading1"/>
         <w:ind w:left="680" w:hanging="680"/>
       </w:pPr>
-      <w:bookmarkStart w:id="1" w:name="_Toc56961699"/>
+      <w:bookmarkStart w:id="1" w:name="_Toc57287012"/>
       <w:r>
         <w:rPr>
           <w:lang w:val="en-US"/>
@@ -1909,7 +1819,7 @@
           <w:szCs w:val="24"/>
         </w:rPr>
       </w:pPr>
-      <w:bookmarkStart w:id="2" w:name="_Toc56961700"/>
+      <w:bookmarkStart w:id="2" w:name="_Toc57287013"/>
       <w:r>
         <w:rPr>
           <w:sz w:val="28"/>
@@ -2196,7 +2106,7 @@
           <w:lang w:val="en-US"/>
         </w:rPr>
       </w:pPr>
-      <w:bookmarkStart w:id="3" w:name="_Toc56961701"/>
+      <w:bookmarkStart w:id="3" w:name="_Toc57287014"/>
       <w:r>
         <w:rPr>
           <w:sz w:val="28"/>
@@ -2462,7 +2372,7 @@
           <w:lang w:val="en-US"/>
         </w:rPr>
       </w:pPr>
-      <w:bookmarkStart w:id="4" w:name="_Toc56961702"/>
+      <w:bookmarkStart w:id="4" w:name="_Toc57287015"/>
       <w:r>
         <w:rPr>
           <w:sz w:val="28"/>
@@ -2794,7 +2704,7 @@
           <w:lang w:val="en-US"/>
         </w:rPr>
       </w:pPr>
-      <w:bookmarkStart w:id="5" w:name="_Toc56961703"/>
+      <w:bookmarkStart w:id="5" w:name="_Toc57287016"/>
       <w:r>
         <w:rPr>
           <w:sz w:val="28"/>
@@ -3124,7 +3034,7 @@
           <w:lang w:val="en-US"/>
         </w:rPr>
       </w:pPr>
-      <w:bookmarkStart w:id="6" w:name="_Toc56961704"/>
+      <w:bookmarkStart w:id="6" w:name="_Toc57287017"/>
       <w:r>
         <w:rPr>
           <w:sz w:val="28"/>
@@ -3427,7 +3337,7 @@
           <w:lang w:val="en-US"/>
         </w:rPr>
       </w:pPr>
-      <w:bookmarkStart w:id="7" w:name="_Toc56961705"/>
+      <w:bookmarkStart w:id="7" w:name="_Toc57287018"/>
       <w:r>
         <w:rPr>
           <w:sz w:val="28"/>
@@ -3795,7 +3705,7 @@
           <w:lang w:val="en-US"/>
         </w:rPr>
       </w:pPr>
-      <w:bookmarkStart w:id="8" w:name="_Toc56961706"/>
+      <w:bookmarkStart w:id="8" w:name="_Toc57287019"/>
       <w:r>
         <w:rPr>
           <w:sz w:val="24"/>
@@ -3974,7 +3884,7 @@
           <w:lang w:val="en-US"/>
         </w:rPr>
       </w:pPr>
-      <w:bookmarkStart w:id="9" w:name="_Toc56961707"/>
+      <w:bookmarkStart w:id="9" w:name="_Toc57287020"/>
       <w:r>
         <w:rPr>
           <w:lang w:val="en-US"/>
@@ -4070,7 +3980,7 @@
           <w:lang w:val="en-US"/>
         </w:rPr>
       </w:pPr>
-      <w:bookmarkStart w:id="10" w:name="_Toc56961708"/>
+      <w:bookmarkStart w:id="10" w:name="_Toc57287021"/>
       <w:r>
         <w:rPr>
           <w:sz w:val="28"/>
@@ -4826,26 +4736,15 @@
           <w:lang w:val="en-US"/>
         </w:rPr>
       </w:pPr>
-    </w:p>
-    <w:p>
-      <w:pPr>
-        <w:pStyle w:val="ListParagraph"/>
-        <w:rPr>
-          <w:sz w:val="24"/>
-          <w:szCs w:val="20"/>
-          <w:lang w:val="en-US"/>
-        </w:rPr>
-      </w:pPr>
       <w:r>
         <w:rPr>
           <w:noProof/>
-          <w:lang w:val="en-US"/>
         </w:rPr>
         <w:drawing>
-          <wp:inline distT="0" distB="0" distL="0" distR="0" wp14:anchorId="73912487" wp14:editId="594E7691">
-            <wp:extent cx="5402231" cy="3516924"/>
-            <wp:effectExtent l="0" t="0" r="8255" b="7620"/>
-            <wp:docPr id="30" name="Picture 9" descr="D:\Bayoe\it\BU DWI\Capture lingkaran.PNG"/>
+          <wp:inline distT="0" distB="0" distL="0" distR="0" wp14:anchorId="58544EFB" wp14:editId="14D58F22">
+            <wp:extent cx="6299835" cy="2987692"/>
+            <wp:effectExtent l="0" t="0" r="5715" b="3175"/>
+            <wp:docPr id="1" name="Picture 1"/>
             <wp:cNvGraphicFramePr>
               <a:graphicFrameLocks xmlns:a="http://schemas.openxmlformats.org/drawingml/2006/main" noChangeAspect="1"/>
             </wp:cNvGraphicFramePr>
@@ -4853,25 +4752,22 @@
               <a:graphicData uri="http://schemas.openxmlformats.org/drawingml/2006/picture">
                 <pic:pic xmlns:pic="http://schemas.openxmlformats.org/drawingml/2006/picture">
                   <pic:nvPicPr>
-                    <pic:cNvPr id="0" name="Picture 9" descr="D:\Bayoe\it\BU DWI\Capture lingkaran.PNG"/>
-                    <pic:cNvPicPr>
-                      <a:picLocks noChangeAspect="1" noChangeArrowheads="1"/>
-                    </pic:cNvPicPr>
+                    <pic:cNvPr id="1" name=""/>
+                    <pic:cNvPicPr/>
                   </pic:nvPicPr>
                   <pic:blipFill rotWithShape="1">
-                    <a:blip r:embed="rId30" cstate="print"/>
-                    <a:srcRect l="29973" t="13499" b="5496"/>
+                    <a:blip r:embed="rId30"/>
+                    <a:srcRect b="15696"/>
                     <a:stretch/>
                   </pic:blipFill>
                   <pic:spPr bwMode="auto">
                     <a:xfrm>
                       <a:off x="0" y="0"/>
-                      <a:ext cx="5446464" cy="3545720"/>
+                      <a:ext cx="6299835" cy="2987692"/>
                     </a:xfrm>
                     <a:prstGeom prst="rect">
                       <a:avLst/>
                     </a:prstGeom>
-                    <a:noFill/>
                     <a:ln>
                       <a:noFill/>
                     </a:ln>
@@ -4897,36 +4793,15 @@
           <w:lang w:val="en-US"/>
         </w:rPr>
       </w:pPr>
-    </w:p>
-    <w:p>
-      <w:pPr>
-        <w:pStyle w:val="ListParagraph"/>
-        <w:rPr>
-          <w:sz w:val="24"/>
-          <w:szCs w:val="20"/>
-          <w:lang w:val="en-US"/>
-        </w:rPr>
-      </w:pPr>
-    </w:p>
-    <w:p>
-      <w:pPr>
-        <w:pStyle w:val="ListParagraph"/>
-        <w:rPr>
-          <w:sz w:val="24"/>
-          <w:szCs w:val="20"/>
-          <w:lang w:val="en-US"/>
-        </w:rPr>
-      </w:pPr>
       <w:r>
         <w:rPr>
           <w:noProof/>
-          <w:lang w:val="en-US"/>
         </w:rPr>
         <w:drawing>
-          <wp:inline distT="0" distB="0" distL="0" distR="0" wp14:anchorId="04C4F306" wp14:editId="794F9A7F">
-            <wp:extent cx="5472333" cy="3313851"/>
-            <wp:effectExtent l="0" t="0" r="0" b="1270"/>
-            <wp:docPr id="31" name="Picture 10" descr="D:\Bayoe\it\BU DWI\Capture biodata.PNG"/>
+          <wp:inline distT="0" distB="0" distL="0" distR="0" wp14:anchorId="08D3F18D" wp14:editId="3EBE1483">
+            <wp:extent cx="6299835" cy="1744474"/>
+            <wp:effectExtent l="0" t="0" r="5715" b="8255"/>
+            <wp:docPr id="2" name="Picture 2"/>
             <wp:cNvGraphicFramePr>
               <a:graphicFrameLocks xmlns:a="http://schemas.openxmlformats.org/drawingml/2006/main" noChangeAspect="1"/>
             </wp:cNvGraphicFramePr>
@@ -4934,25 +4809,22 @@
               <a:graphicData uri="http://schemas.openxmlformats.org/drawingml/2006/picture">
                 <pic:pic xmlns:pic="http://schemas.openxmlformats.org/drawingml/2006/picture">
                   <pic:nvPicPr>
-                    <pic:cNvPr id="0" name="Picture 10" descr="D:\Bayoe\it\BU DWI\Capture biodata.PNG"/>
-                    <pic:cNvPicPr>
-                      <a:picLocks noChangeAspect="1" noChangeArrowheads="1"/>
-                    </pic:cNvPicPr>
+                    <pic:cNvPr id="1" name=""/>
+                    <pic:cNvPicPr/>
                   </pic:nvPicPr>
                   <pic:blipFill rotWithShape="1">
-                    <a:blip r:embed="rId31" cstate="print"/>
-                    <a:srcRect l="31202" t="12506" r="534" b="14041"/>
+                    <a:blip r:embed="rId31"/>
+                    <a:srcRect t="50776"/>
                     <a:stretch/>
                   </pic:blipFill>
                   <pic:spPr bwMode="auto">
                     <a:xfrm>
                       <a:off x="0" y="0"/>
-                      <a:ext cx="5493423" cy="3326623"/>
+                      <a:ext cx="6299835" cy="1744474"/>
                     </a:xfrm>
                     <a:prstGeom prst="rect">
                       <a:avLst/>
                     </a:prstGeom>
-                    <a:noFill/>
                     <a:ln>
                       <a:noFill/>
                     </a:ln>
@@ -4971,13 +4843,43 @@
     </w:p>
     <w:p>
       <w:pPr>
+        <w:pStyle w:val="ListParagraph"/>
+        <w:rPr>
+          <w:sz w:val="24"/>
+          <w:szCs w:val="20"/>
+          <w:lang w:val="en-US"/>
+        </w:rPr>
+      </w:pPr>
+    </w:p>
+    <w:p>
+      <w:pPr>
+        <w:pStyle w:val="ListParagraph"/>
+        <w:rPr>
+          <w:sz w:val="24"/>
+          <w:szCs w:val="20"/>
+          <w:lang w:val="en-US"/>
+        </w:rPr>
+      </w:pPr>
+    </w:p>
+    <w:p>
+      <w:pPr>
+        <w:pStyle w:val="ListParagraph"/>
+        <w:rPr>
+          <w:sz w:val="24"/>
+          <w:szCs w:val="20"/>
+          <w:lang w:val="en-US"/>
+        </w:rPr>
+      </w:pPr>
+    </w:p>
+    <w:p>
+      <w:pPr>
         <w:pStyle w:val="fsnHeading1"/>
         <w:ind w:left="567" w:hanging="567"/>
         <w:rPr>
           <w:lang w:val="en-US"/>
         </w:rPr>
       </w:pPr>
-      <w:bookmarkStart w:id="11" w:name="_Toc56961710"/>
+      <w:bookmarkStart w:id="11" w:name="_Toc57287022"/>
       <w:r>
         <w:rPr>
           <w:lang w:val="en-US"/>
@@ -5255,7 +5157,19 @@
         <w:rPr>
           <w:lang w:val="en-US"/>
         </w:rPr>
-        <w:t xml:space="preserve"> contoh pada sub bab 1.4 untuk semua operator logika</w:t>
+        <w:t xml:space="preserve"> contoh pada sub bab 1.4 untuk semua operator </w:t>
+      </w:r>
+      <w:r>
+        <w:rPr>
+          <w:lang w:val="en-US"/>
+        </w:rPr>
+        <w:t>s</w:t>
+      </w:r>
+      <w:r>
+        <w:rPr>
+          <w:lang w:val="en-US"/>
+        </w:rPr>
+        <w:t>tring</w:t>
       </w:r>
     </w:p>
     <w:p>
